--- a/10、solr/1.1、solr 介绍和安装第一个core.docx
+++ b/10、solr/1.1、solr 介绍和安装第一个core.docx
@@ -4,16 +4,15 @@
   <w:body>
     <w:sdt>
       <w:sdtPr>
+        <w:rPr>
+          <w:sz w:val="2"/>
+          <w:szCs w:val="2"/>
+        </w:rPr>
         <w:id w:val="89512093"/>
         <w:lock w:val="sdtContentLocked"/>
         <w:group/>
       </w:sdtPr>
-      <w:sdtEndPr>
-        <w:rPr>
-          <w:sz w:val="2"/>
-          <w:szCs w:val="2"/>
-        </w:rPr>
-      </w:sdtEndPr>
+      <w:sdtEndPr/>
       <w:sdtContent>
         <w:p>
           <w:pPr>
@@ -114,31 +113,31 @@
           <w:sdt>
             <w:sdtPr>
               <w:id w:val="-1983917262"/>
-              <w:placeholder>
-                <w:docPart w:val="2311050034"/>
-              </w:placeholder>
               <w:dataBinding w:prefixMappings="xmlns:ns0 = 'http://www.microsoft.com/Office/Word/BlogTool'" w:xpath="/ns0:BlogPostInfo/ns0:Category1" w:storeItemID="{6687D319-7B90-4AC0-9ABB-B1D9CC121951}"/>
               <w:comboBox w:lastValue="solr">
+                <w:listItem w:displayText="date" w:value="date"/>
+                <w:listItem w:displayText="Git" w:value="Git"/>
+                <w:listItem w:displayText="GitHub" w:value="GitHub"/>
+                <w:listItem w:displayText="git博客" w:value="git博客"/>
+                <w:listItem w:displayText="hql" w:value="hql"/>
+                <w:listItem w:displayText="html markdowm" w:value="html markdowm"/>
+                <w:listItem w:displayText="intellij-idea" w:value="intellij-idea"/>
+                <w:listItem w:displayText="JPA" w:value="JPA"/>
+                <w:listItem w:displayText="Linux" w:value="Linux"/>
+                <w:listItem w:displayText="mac" w:value="mac"/>
+                <w:listItem w:displayText="mac操作" w:value="mac操作"/>
+                <w:listItem w:displayText="markdowm" w:value="markdowm"/>
+                <w:listItem w:displayText="mybatis" w:value="mybatis"/>
+                <w:listItem w:displayText="solr" w:value="solr"/>
                 <w:listItem w:displayText="Spring boot" w:value="Spring boot"/>
                 <w:listItem w:displayText="Spring cloud" w:value="Spring cloud"/>
-                <w:listItem w:displayText="Git" w:value="Git"/>
-                <w:listItem w:displayText="GitHub" w:value="GitHub"/>
-                <w:listItem w:displayText="markdowm" w:value="markdowm"/>
-                <w:listItem w:displayText="date" w:value="date"/>
-                <w:listItem w:displayText="mac" w:value="mac"/>
-                <w:listItem w:displayText="mac操作" w:value="mac操作"/>
-                <w:listItem w:displayText="hql" w:value="hql"/>
-                <w:listItem w:displayText="JPA" w:value="JPA"/>
-                <w:listItem w:displayText="intellij-idea" w:value="intellij-idea"/>
-                <w:listItem w:displayText="Linux" w:value="Linux"/>
-                <w:listItem w:displayText="html markdowm" w:value="html markdowm"/>
                 <w:listItem w:displayText="vps" w:value="vps"/>
-                <w:listItem w:displayText="mybatis" w:value="mybatis"/>
-                <w:listItem w:displayText="git博客" w:value="git博客"/>
-                <w:listItem w:displayText="solr" w:value="solr"/>
+                <w:listItem w:displayText="webservice" w:value="webservice"/>
+                <w:listItem w:displayText="反射" w:value="反射"/>
                 <w:listItem w:displayText="无" w:value=" "/>
               </w:comboBox>
             </w:sdtPr>
+            <w:sdtEndPr/>
             <w:sdtContent>
               <w:r>
                 <w:t>solr</w:t>
@@ -189,15 +188,7 @@
         <w:rPr>
           <w:rFonts w:hint="eastAsia"/>
         </w:rPr>
-        <w:t>：可</w:t>
-      </w:r>
-      <w:bookmarkStart w:id="0" w:name="_GoBack"/>
-      <w:bookmarkEnd w:id="0"/>
-      <w:r>
-        <w:rPr>
-          <w:rFonts w:hint="eastAsia"/>
-        </w:rPr>
-        <w:t>以实现站内搜索。</w:t>
+        <w:t>：可以实现站内搜索。</w:t>
       </w:r>
       <w:r>
         <w:t>Lucene</w:t>
@@ -560,8 +551,8 @@
       </w:r>
     </w:p>
     <w:p>
-      <w:bookmarkStart w:id="1" w:name="OLE_LINK11"/>
-      <w:bookmarkStart w:id="2" w:name="OLE_LINK12"/>
+      <w:bookmarkStart w:id="0" w:name="OLE_LINK11"/>
+      <w:bookmarkStart w:id="1" w:name="OLE_LINK12"/>
       <w:r>
         <w:rPr>
           <w:rFonts w:hint="eastAsia"/>
@@ -580,8 +571,8 @@
         </w:rPr>
         <w:t>Lucene</w:t>
       </w:r>
+      <w:bookmarkEnd w:id="0"/>
       <w:bookmarkEnd w:id="1"/>
-      <w:bookmarkEnd w:id="2"/>
       <w:r>
         <w:rPr>
           <w:rFonts w:hint="eastAsia"/>
@@ -690,7 +681,7 @@
                     </pic:cNvPicPr>
                   </pic:nvPicPr>
                   <pic:blipFill>
-                    <a:blip r:embed="rId7">
+                    <a:blip r:embed="rId9">
                       <a:extLst>
                         <a:ext uri="{28A0092B-C50C-407E-A947-70E740481C1C}">
                           <a14:useLocalDpi xmlns:a14="http://schemas.microsoft.com/office/drawing/2010/main" val="0"/>
@@ -735,6 +726,13 @@
       <w:r>
         <w:t>下载地址</w:t>
       </w:r>
+      <w:r>
+        <w:rPr>
+          <w:rFonts w:hint="eastAsia"/>
+          <w:sz w:val="24"/>
+        </w:rPr>
+        <w:t>（不同版本的安装，是不一样的版本低的安装比较简单）</w:t>
+      </w:r>
     </w:p>
     <w:p>
       <w:pPr>
@@ -748,7 +746,7 @@
           <w:szCs w:val="21"/>
         </w:rPr>
       </w:pPr>
-      <w:hyperlink r:id="rId8" w:history="1">
+      <w:hyperlink r:id="rId10" w:history="1">
         <w:r>
           <w:rPr>
             <w:rStyle w:val="aa"/>
@@ -870,7 +868,7 @@
                     <pic:cNvPicPr/>
                   </pic:nvPicPr>
                   <pic:blipFill>
-                    <a:blip r:embed="rId9"/>
+                    <a:blip r:embed="rId11"/>
                     <a:stretch>
                       <a:fillRect/>
                     </a:stretch>
@@ -1008,506 +1006,6 @@
             <wp:extent cx="5274310" cy="1543224"/>
             <wp:effectExtent l="0" t="0" r="2540" b="0"/>
             <wp:docPr id="3" name="图片 3"/>
-            <wp:cNvGraphicFramePr>
-              <a:graphicFrameLocks xmlns:a="http://schemas.openxmlformats.org/drawingml/2006/main" noChangeAspect="1"/>
-            </wp:cNvGraphicFramePr>
-            <a:graphic xmlns:a="http://schemas.openxmlformats.org/drawingml/2006/main">
-              <a:graphicData uri="http://schemas.openxmlformats.org/drawingml/2006/picture">
-                <pic:pic xmlns:pic="http://schemas.openxmlformats.org/drawingml/2006/picture">
-                  <pic:nvPicPr>
-                    <pic:cNvPr id="0" name=""/>
-                    <pic:cNvPicPr/>
-                  </pic:nvPicPr>
-                  <pic:blipFill>
-                    <a:blip r:embed="rId10"/>
-                    <a:stretch>
-                      <a:fillRect/>
-                    </a:stretch>
-                  </pic:blipFill>
-                  <pic:spPr>
-                    <a:xfrm>
-                      <a:off x="0" y="0"/>
-                      <a:ext cx="5274310" cy="1543224"/>
-                    </a:xfrm>
-                    <a:prstGeom prst="rect">
-                      <a:avLst/>
-                    </a:prstGeom>
-                  </pic:spPr>
-                </pic:pic>
-              </a:graphicData>
-            </a:graphic>
-          </wp:inline>
-        </w:drawing>
-      </w:r>
-    </w:p>
-    <w:p/>
-    <w:p>
-      <w:pPr>
-        <w:pStyle w:val="3"/>
-      </w:pPr>
-      <w:r>
-        <w:rPr>
-          <w:rFonts w:hint="eastAsia"/>
-        </w:rPr>
-        <w:t>2</w:t>
-      </w:r>
-      <w:r>
-        <w:rPr>
-          <w:rFonts w:hint="eastAsia"/>
-        </w:rPr>
-        <w:t>、</w:t>
-      </w:r>
-      <w:r>
-        <w:rPr>
-          <w:rFonts w:hint="eastAsia"/>
-        </w:rPr>
-        <w:t>solr</w:t>
-      </w:r>
-      <w:r>
-        <w:rPr>
-          <w:rFonts w:hint="eastAsia"/>
-        </w:rPr>
-        <w:t>解压包：</w:t>
-      </w:r>
-      <w:r>
-        <w:rPr>
-          <w:rFonts w:hint="eastAsia"/>
-        </w:rPr>
-        <w:t>solr-6.6.0\server\lib\metrics-*.jar</w:t>
-      </w:r>
-      <w:r>
-        <w:rPr>
-          <w:rFonts w:hint="eastAsia"/>
-        </w:rPr>
-        <w:t>包（所有匹配的），复制到：</w:t>
-      </w:r>
-      <w:r>
-        <w:rPr>
-          <w:rFonts w:hint="eastAsia"/>
-        </w:rPr>
-        <w:t>Tomcat9.0</w:t>
-      </w:r>
-      <w:r>
-        <w:rPr>
-          <w:rFonts w:hint="eastAsia"/>
-        </w:rPr>
-        <w:t>的安装目录下</w:t>
-      </w:r>
-      <w:r>
-        <w:rPr>
-          <w:rFonts w:hint="eastAsia"/>
-        </w:rPr>
-        <w:t>\webapps\solr</w:t>
-      </w:r>
-      <w:r>
-        <w:rPr>
-          <w:rFonts w:hint="eastAsia"/>
-        </w:rPr>
-        <w:t>（步骤</w:t>
-      </w:r>
-      <w:r>
-        <w:rPr>
-          <w:rFonts w:hint="eastAsia"/>
-        </w:rPr>
-        <w:t>1</w:t>
-      </w:r>
-      <w:r>
-        <w:rPr>
-          <w:rFonts w:hint="eastAsia"/>
-        </w:rPr>
-        <w:t>，我创建的文件夹）</w:t>
-      </w:r>
-      <w:r>
-        <w:rPr>
-          <w:rFonts w:hint="eastAsia"/>
-        </w:rPr>
-        <w:t>\WEB-INF\lib\</w:t>
-      </w:r>
-      <w:r>
-        <w:rPr>
-          <w:rFonts w:hint="eastAsia"/>
-        </w:rPr>
-        <w:t>文件夹下</w:t>
-      </w:r>
-    </w:p>
-    <w:p/>
-    <w:p>
-      <w:pPr>
-        <w:pStyle w:val="2"/>
-      </w:pPr>
-      <w:r>
-        <w:rPr>
-          <w:rFonts w:hint="eastAsia"/>
-        </w:rPr>
-        <w:t>3</w:t>
-      </w:r>
-      <w:r>
-        <w:rPr>
-          <w:rFonts w:hint="eastAsia"/>
-        </w:rPr>
-        <w:t>、</w:t>
-      </w:r>
-      <w:r>
-        <w:rPr>
-          <w:rFonts w:hint="eastAsia"/>
-        </w:rPr>
-        <w:t>olr-6.6.0\dist\solr-dataimporthandler-*.jar</w:t>
-      </w:r>
-      <w:r>
-        <w:rPr>
-          <w:rFonts w:hint="eastAsia"/>
-        </w:rPr>
-        <w:t>包（所有匹配的），复制到：</w:t>
-      </w:r>
-      <w:r>
-        <w:rPr>
-          <w:rFonts w:hint="eastAsia"/>
-        </w:rPr>
-        <w:t>Tomcat9.0</w:t>
-      </w:r>
-      <w:r>
-        <w:rPr>
-          <w:rFonts w:hint="eastAsia"/>
-        </w:rPr>
-        <w:t>的安装目录下</w:t>
-      </w:r>
-      <w:r>
-        <w:rPr>
-          <w:rFonts w:hint="eastAsia"/>
-        </w:rPr>
-        <w:t>\webapps\solr</w:t>
-      </w:r>
-      <w:r>
-        <w:rPr>
-          <w:rFonts w:hint="eastAsia"/>
-        </w:rPr>
-        <w:t>（步骤</w:t>
-      </w:r>
-      <w:r>
-        <w:rPr>
-          <w:rFonts w:hint="eastAsia"/>
-        </w:rPr>
-        <w:t>1</w:t>
-      </w:r>
-      <w:r>
-        <w:rPr>
-          <w:rFonts w:hint="eastAsia"/>
-        </w:rPr>
-        <w:t>，我创建的文件夹）</w:t>
-      </w:r>
-      <w:r>
-        <w:rPr>
-          <w:rFonts w:hint="eastAsia"/>
-        </w:rPr>
-        <w:t>\WEB-INF\lib\</w:t>
-      </w:r>
-      <w:r>
-        <w:rPr>
-          <w:rFonts w:hint="eastAsia"/>
-        </w:rPr>
-        <w:t>文件夹下</w:t>
-      </w:r>
-    </w:p>
-    <w:p/>
-    <w:p>
-      <w:pPr>
-        <w:pStyle w:val="2"/>
-      </w:pPr>
-      <w:r>
-        <w:rPr>
-          <w:rFonts w:hint="eastAsia"/>
-        </w:rPr>
-        <w:t>3</w:t>
-      </w:r>
-      <w:r>
-        <w:rPr>
-          <w:rFonts w:hint="eastAsia"/>
-        </w:rPr>
-        <w:t>、日志文件</w:t>
-      </w:r>
-      <w:r>
-        <w:rPr>
-          <w:rFonts w:hint="eastAsia"/>
-          <w:shd w:val="clear" w:color="auto" w:fill="E6F2FF"/>
-        </w:rPr>
-        <w:t>log4j.properties</w:t>
-      </w:r>
-    </w:p>
-    <w:p>
-      <w:pPr>
-        <w:pStyle w:val="3"/>
-        <w:rPr>
-          <w:sz w:val="28"/>
-        </w:rPr>
-      </w:pPr>
-      <w:r>
-        <w:rPr>
-          <w:rFonts w:hint="eastAsia"/>
-          <w:sz w:val="28"/>
-        </w:rPr>
-        <w:t>1</w:t>
-      </w:r>
-      <w:r>
-        <w:rPr>
-          <w:rFonts w:hint="eastAsia"/>
-          <w:sz w:val="28"/>
-        </w:rPr>
-        <w:t>、</w:t>
-      </w:r>
-      <w:r>
-        <w:rPr>
-          <w:rFonts w:hint="eastAsia"/>
-          <w:sz w:val="28"/>
-        </w:rPr>
-        <w:t>solr-6.6.0\server\resources\log4j.properties</w:t>
-      </w:r>
-      <w:r>
-        <w:rPr>
-          <w:rFonts w:hint="eastAsia"/>
-          <w:sz w:val="28"/>
-        </w:rPr>
-        <w:t>，复制到：</w:t>
-      </w:r>
-      <w:r>
-        <w:rPr>
-          <w:rFonts w:hint="eastAsia"/>
-          <w:sz w:val="28"/>
-        </w:rPr>
-        <w:t>Tomcat 9.0</w:t>
-      </w:r>
-      <w:r>
-        <w:rPr>
-          <w:rFonts w:hint="eastAsia"/>
-          <w:sz w:val="28"/>
-        </w:rPr>
-        <w:t>的安装目录下</w:t>
-      </w:r>
-      <w:r>
-        <w:rPr>
-          <w:rFonts w:hint="eastAsia"/>
-          <w:sz w:val="28"/>
-        </w:rPr>
-        <w:t>\webapps\solr\WEB-INF\classes</w:t>
-      </w:r>
-      <w:r>
-        <w:rPr>
-          <w:rFonts w:hint="eastAsia"/>
-          <w:sz w:val="28"/>
-        </w:rPr>
-        <w:t>（这个文件夹需要创建）</w:t>
-      </w:r>
-      <w:r>
-        <w:rPr>
-          <w:rFonts w:hint="eastAsia"/>
-          <w:sz w:val="28"/>
-        </w:rPr>
-        <w:t>\</w:t>
-      </w:r>
-      <w:r>
-        <w:rPr>
-          <w:rFonts w:hint="eastAsia"/>
-          <w:sz w:val="28"/>
-        </w:rPr>
-        <w:t>文件夹下</w:t>
-      </w:r>
-    </w:p>
-    <w:p>
-      <w:r>
-        <w:rPr>
-          <w:noProof/>
-        </w:rPr>
-        <w:drawing>
-          <wp:inline distT="0" distB="0" distL="0" distR="0" wp14:anchorId="1C0C9A5F" wp14:editId="2A8AED74">
-            <wp:extent cx="5486400" cy="1181100"/>
-            <wp:effectExtent l="0" t="0" r="0" b="0"/>
-            <wp:docPr id="4" name="图片 4"/>
-            <wp:cNvGraphicFramePr>
-              <a:graphicFrameLocks xmlns:a="http://schemas.openxmlformats.org/drawingml/2006/main" noChangeAspect="1"/>
-            </wp:cNvGraphicFramePr>
-            <a:graphic xmlns:a="http://schemas.openxmlformats.org/drawingml/2006/main">
-              <a:graphicData uri="http://schemas.openxmlformats.org/drawingml/2006/picture">
-                <pic:pic xmlns:pic="http://schemas.openxmlformats.org/drawingml/2006/picture">
-                  <pic:nvPicPr>
-                    <pic:cNvPr id="0" name=""/>
-                    <pic:cNvPicPr/>
-                  </pic:nvPicPr>
-                  <pic:blipFill>
-                    <a:blip r:embed="rId11"/>
-                    <a:stretch>
-                      <a:fillRect/>
-                    </a:stretch>
-                  </pic:blipFill>
-                  <pic:spPr>
-                    <a:xfrm>
-                      <a:off x="0" y="0"/>
-                      <a:ext cx="5486400" cy="1181100"/>
-                    </a:xfrm>
-                    <a:prstGeom prst="rect">
-                      <a:avLst/>
-                    </a:prstGeom>
-                  </pic:spPr>
-                </pic:pic>
-              </a:graphicData>
-            </a:graphic>
-          </wp:inline>
-        </w:drawing>
-      </w:r>
-      <w:r>
-        <w:t xml:space="preserve"> </w:t>
-      </w:r>
-      <w:r>
-        <w:br w:type="page"/>
-      </w:r>
-    </w:p>
-    <w:p>
-      <w:pPr>
-        <w:pStyle w:val="2"/>
-      </w:pPr>
-      <w:r>
-        <w:rPr>
-          <w:rFonts w:hint="eastAsia"/>
-        </w:rPr>
-        <w:t>4</w:t>
-      </w:r>
-      <w:r>
-        <w:rPr>
-          <w:rFonts w:hint="eastAsia"/>
-        </w:rPr>
-        <w:t>、建立</w:t>
-      </w:r>
-      <w:r>
-        <w:rPr>
-          <w:rFonts w:hint="eastAsia"/>
-        </w:rPr>
-        <w:t>solrhome</w:t>
-      </w:r>
-      <w:r>
-        <w:rPr>
-          <w:rFonts w:hint="eastAsia"/>
-        </w:rPr>
-        <w:t>文件夹</w:t>
-      </w:r>
-    </w:p>
-    <w:p>
-      <w:pPr>
-        <w:pStyle w:val="3"/>
-        <w:rPr>
-          <w:sz w:val="28"/>
-        </w:rPr>
-      </w:pPr>
-      <w:r>
-        <w:rPr>
-          <w:rFonts w:hint="eastAsia"/>
-          <w:sz w:val="28"/>
-        </w:rPr>
-        <w:t>1</w:t>
-      </w:r>
-      <w:r>
-        <w:rPr>
-          <w:rFonts w:hint="eastAsia"/>
-          <w:sz w:val="28"/>
-        </w:rPr>
-        <w:t>、</w:t>
-      </w:r>
-      <w:r>
-        <w:rPr>
-          <w:rFonts w:hint="eastAsia"/>
-          <w:sz w:val="28"/>
-        </w:rPr>
-        <w:t>Tomcat 9.0</w:t>
-      </w:r>
-      <w:r>
-        <w:rPr>
-          <w:rFonts w:hint="eastAsia"/>
-          <w:sz w:val="28"/>
-        </w:rPr>
-        <w:t>的安装目录下</w:t>
-      </w:r>
-      <w:r>
-        <w:rPr>
-          <w:sz w:val="28"/>
-        </w:rPr>
-        <w:t>\webapps\solr</w:t>
-      </w:r>
-      <w:r>
-        <w:rPr>
-          <w:sz w:val="28"/>
-        </w:rPr>
-        <w:t>】下新建一个文件【</w:t>
-      </w:r>
-      <w:r>
-        <w:rPr>
-          <w:sz w:val="28"/>
-        </w:rPr>
-        <w:t>solrhome</w:t>
-      </w:r>
-      <w:r>
-        <w:rPr>
-          <w:sz w:val="28"/>
-        </w:rPr>
-        <w:t>（</w:t>
-      </w:r>
-      <w:r>
-        <w:rPr>
-          <w:color w:val="FF0000"/>
-          <w:sz w:val="28"/>
-        </w:rPr>
-        <w:t>文件夹名称可以任意命名</w:t>
-      </w:r>
-      <w:r>
-        <w:rPr>
-          <w:sz w:val="28"/>
-        </w:rPr>
-        <w:t>）】，将【</w:t>
-      </w:r>
-      <w:r>
-        <w:rPr>
-          <w:sz w:val="28"/>
-        </w:rPr>
-        <w:t>solr-6.0.0\server\solr</w:t>
-      </w:r>
-      <w:r>
-        <w:rPr>
-          <w:sz w:val="28"/>
-        </w:rPr>
-        <w:t>】下的所有文件拷贝到刚刚创建</w:t>
-      </w:r>
-      <w:r>
-        <w:rPr>
-          <w:sz w:val="28"/>
-        </w:rPr>
-        <w:t> </w:t>
-      </w:r>
-      <w:r>
-        <w:rPr>
-          <w:sz w:val="28"/>
-        </w:rPr>
-        <w:t>的</w:t>
-      </w:r>
-      <w:r>
-        <w:rPr>
-          <w:sz w:val="28"/>
-        </w:rPr>
-        <w:t>solrhome</w:t>
-      </w:r>
-      <w:r>
-        <w:rPr>
-          <w:sz w:val="28"/>
-        </w:rPr>
-        <w:t>中。</w:t>
-      </w:r>
-    </w:p>
-    <w:p/>
-    <w:p>
-      <w:r>
-        <w:rPr>
-          <w:noProof/>
-        </w:rPr>
-        <w:drawing>
-          <wp:inline distT="0" distB="0" distL="0" distR="0" wp14:anchorId="2EC444CC" wp14:editId="3A900ECA">
-            <wp:extent cx="4714286" cy="2247619"/>
-            <wp:effectExtent l="0" t="0" r="0" b="635"/>
-            <wp:docPr id="6" name="图片 6"/>
             <wp:cNvGraphicFramePr>
               <a:graphicFrameLocks xmlns:a="http://schemas.openxmlformats.org/drawingml/2006/main" noChangeAspect="1"/>
             </wp:cNvGraphicFramePr>
@@ -1527,6 +1025,506 @@
                   <pic:spPr>
                     <a:xfrm>
                       <a:off x="0" y="0"/>
+                      <a:ext cx="5274310" cy="1543224"/>
+                    </a:xfrm>
+                    <a:prstGeom prst="rect">
+                      <a:avLst/>
+                    </a:prstGeom>
+                  </pic:spPr>
+                </pic:pic>
+              </a:graphicData>
+            </a:graphic>
+          </wp:inline>
+        </w:drawing>
+      </w:r>
+    </w:p>
+    <w:p/>
+    <w:p>
+      <w:pPr>
+        <w:pStyle w:val="3"/>
+      </w:pPr>
+      <w:r>
+        <w:rPr>
+          <w:rFonts w:hint="eastAsia"/>
+        </w:rPr>
+        <w:t>2</w:t>
+      </w:r>
+      <w:r>
+        <w:rPr>
+          <w:rFonts w:hint="eastAsia"/>
+        </w:rPr>
+        <w:t>、</w:t>
+      </w:r>
+      <w:r>
+        <w:rPr>
+          <w:rFonts w:hint="eastAsia"/>
+        </w:rPr>
+        <w:t>solr</w:t>
+      </w:r>
+      <w:r>
+        <w:rPr>
+          <w:rFonts w:hint="eastAsia"/>
+        </w:rPr>
+        <w:t>解压包：</w:t>
+      </w:r>
+      <w:r>
+        <w:rPr>
+          <w:rFonts w:hint="eastAsia"/>
+        </w:rPr>
+        <w:t>solr-6.6.0\server\lib\metrics-*.jar</w:t>
+      </w:r>
+      <w:r>
+        <w:rPr>
+          <w:rFonts w:hint="eastAsia"/>
+        </w:rPr>
+        <w:t>包（所有匹配的），复制到：</w:t>
+      </w:r>
+      <w:r>
+        <w:rPr>
+          <w:rFonts w:hint="eastAsia"/>
+        </w:rPr>
+        <w:t>Tomcat9.0</w:t>
+      </w:r>
+      <w:r>
+        <w:rPr>
+          <w:rFonts w:hint="eastAsia"/>
+        </w:rPr>
+        <w:t>的安装目录下</w:t>
+      </w:r>
+      <w:r>
+        <w:rPr>
+          <w:rFonts w:hint="eastAsia"/>
+        </w:rPr>
+        <w:t>\webapps\solr</w:t>
+      </w:r>
+      <w:r>
+        <w:rPr>
+          <w:rFonts w:hint="eastAsia"/>
+        </w:rPr>
+        <w:t>（步骤</w:t>
+      </w:r>
+      <w:r>
+        <w:rPr>
+          <w:rFonts w:hint="eastAsia"/>
+        </w:rPr>
+        <w:t>1</w:t>
+      </w:r>
+      <w:r>
+        <w:rPr>
+          <w:rFonts w:hint="eastAsia"/>
+        </w:rPr>
+        <w:t>，我创建的文件夹）</w:t>
+      </w:r>
+      <w:r>
+        <w:rPr>
+          <w:rFonts w:hint="eastAsia"/>
+        </w:rPr>
+        <w:t>\WEB-INF\lib\</w:t>
+      </w:r>
+      <w:r>
+        <w:rPr>
+          <w:rFonts w:hint="eastAsia"/>
+        </w:rPr>
+        <w:t>文件夹下</w:t>
+      </w:r>
+    </w:p>
+    <w:p/>
+    <w:p>
+      <w:pPr>
+        <w:pStyle w:val="2"/>
+      </w:pPr>
+      <w:r>
+        <w:rPr>
+          <w:rFonts w:hint="eastAsia"/>
+        </w:rPr>
+        <w:t>3</w:t>
+      </w:r>
+      <w:r>
+        <w:rPr>
+          <w:rFonts w:hint="eastAsia"/>
+        </w:rPr>
+        <w:t>、</w:t>
+      </w:r>
+      <w:r>
+        <w:rPr>
+          <w:rFonts w:hint="eastAsia"/>
+        </w:rPr>
+        <w:t>olr-6.6.0\dist\solr-dataimporthandler-*.jar</w:t>
+      </w:r>
+      <w:r>
+        <w:rPr>
+          <w:rFonts w:hint="eastAsia"/>
+        </w:rPr>
+        <w:t>包（所有匹配的），复制到：</w:t>
+      </w:r>
+      <w:r>
+        <w:rPr>
+          <w:rFonts w:hint="eastAsia"/>
+        </w:rPr>
+        <w:t>Tomcat9.0</w:t>
+      </w:r>
+      <w:r>
+        <w:rPr>
+          <w:rFonts w:hint="eastAsia"/>
+        </w:rPr>
+        <w:t>的安装目录下</w:t>
+      </w:r>
+      <w:r>
+        <w:rPr>
+          <w:rFonts w:hint="eastAsia"/>
+        </w:rPr>
+        <w:t>\webapps\solr</w:t>
+      </w:r>
+      <w:r>
+        <w:rPr>
+          <w:rFonts w:hint="eastAsia"/>
+        </w:rPr>
+        <w:t>（步骤</w:t>
+      </w:r>
+      <w:r>
+        <w:rPr>
+          <w:rFonts w:hint="eastAsia"/>
+        </w:rPr>
+        <w:t>1</w:t>
+      </w:r>
+      <w:r>
+        <w:rPr>
+          <w:rFonts w:hint="eastAsia"/>
+        </w:rPr>
+        <w:t>，我创建的文件夹）</w:t>
+      </w:r>
+      <w:r>
+        <w:rPr>
+          <w:rFonts w:hint="eastAsia"/>
+        </w:rPr>
+        <w:t>\WEB-INF\lib\</w:t>
+      </w:r>
+      <w:r>
+        <w:rPr>
+          <w:rFonts w:hint="eastAsia"/>
+        </w:rPr>
+        <w:t>文件夹下</w:t>
+      </w:r>
+    </w:p>
+    <w:p/>
+    <w:p>
+      <w:pPr>
+        <w:pStyle w:val="2"/>
+      </w:pPr>
+      <w:r>
+        <w:rPr>
+          <w:rFonts w:hint="eastAsia"/>
+        </w:rPr>
+        <w:t>3</w:t>
+      </w:r>
+      <w:r>
+        <w:rPr>
+          <w:rFonts w:hint="eastAsia"/>
+        </w:rPr>
+        <w:t>、日志文件</w:t>
+      </w:r>
+      <w:r>
+        <w:rPr>
+          <w:rFonts w:hint="eastAsia"/>
+          <w:shd w:val="clear" w:color="auto" w:fill="E6F2FF"/>
+        </w:rPr>
+        <w:t>log4j.properties</w:t>
+      </w:r>
+    </w:p>
+    <w:p>
+      <w:pPr>
+        <w:pStyle w:val="3"/>
+        <w:rPr>
+          <w:sz w:val="28"/>
+        </w:rPr>
+      </w:pPr>
+      <w:r>
+        <w:rPr>
+          <w:rFonts w:hint="eastAsia"/>
+          <w:sz w:val="28"/>
+        </w:rPr>
+        <w:t>1</w:t>
+      </w:r>
+      <w:r>
+        <w:rPr>
+          <w:rFonts w:hint="eastAsia"/>
+          <w:sz w:val="28"/>
+        </w:rPr>
+        <w:t>、</w:t>
+      </w:r>
+      <w:r>
+        <w:rPr>
+          <w:rFonts w:hint="eastAsia"/>
+          <w:sz w:val="28"/>
+        </w:rPr>
+        <w:t>solr-6.6.0\server\resources\log4j.properties</w:t>
+      </w:r>
+      <w:r>
+        <w:rPr>
+          <w:rFonts w:hint="eastAsia"/>
+          <w:sz w:val="28"/>
+        </w:rPr>
+        <w:t>，复制到：</w:t>
+      </w:r>
+      <w:r>
+        <w:rPr>
+          <w:rFonts w:hint="eastAsia"/>
+          <w:sz w:val="28"/>
+        </w:rPr>
+        <w:t>Tomcat 9.0</w:t>
+      </w:r>
+      <w:r>
+        <w:rPr>
+          <w:rFonts w:hint="eastAsia"/>
+          <w:sz w:val="28"/>
+        </w:rPr>
+        <w:t>的安装目录下</w:t>
+      </w:r>
+      <w:r>
+        <w:rPr>
+          <w:rFonts w:hint="eastAsia"/>
+          <w:sz w:val="28"/>
+        </w:rPr>
+        <w:t>\webapps\solr\WEB-INF\classes</w:t>
+      </w:r>
+      <w:r>
+        <w:rPr>
+          <w:rFonts w:hint="eastAsia"/>
+          <w:sz w:val="28"/>
+        </w:rPr>
+        <w:t>（这个文件夹需要创建）</w:t>
+      </w:r>
+      <w:r>
+        <w:rPr>
+          <w:rFonts w:hint="eastAsia"/>
+          <w:sz w:val="28"/>
+        </w:rPr>
+        <w:t>\</w:t>
+      </w:r>
+      <w:r>
+        <w:rPr>
+          <w:rFonts w:hint="eastAsia"/>
+          <w:sz w:val="28"/>
+        </w:rPr>
+        <w:t>文件夹下</w:t>
+      </w:r>
+    </w:p>
+    <w:p>
+      <w:r>
+        <w:rPr>
+          <w:noProof/>
+        </w:rPr>
+        <w:drawing>
+          <wp:inline distT="0" distB="0" distL="0" distR="0" wp14:anchorId="1C0C9A5F" wp14:editId="2A8AED74">
+            <wp:extent cx="5486400" cy="1181100"/>
+            <wp:effectExtent l="0" t="0" r="0" b="0"/>
+            <wp:docPr id="4" name="图片 4"/>
+            <wp:cNvGraphicFramePr>
+              <a:graphicFrameLocks xmlns:a="http://schemas.openxmlformats.org/drawingml/2006/main" noChangeAspect="1"/>
+            </wp:cNvGraphicFramePr>
+            <a:graphic xmlns:a="http://schemas.openxmlformats.org/drawingml/2006/main">
+              <a:graphicData uri="http://schemas.openxmlformats.org/drawingml/2006/picture">
+                <pic:pic xmlns:pic="http://schemas.openxmlformats.org/drawingml/2006/picture">
+                  <pic:nvPicPr>
+                    <pic:cNvPr id="0" name=""/>
+                    <pic:cNvPicPr/>
+                  </pic:nvPicPr>
+                  <pic:blipFill>
+                    <a:blip r:embed="rId13"/>
+                    <a:stretch>
+                      <a:fillRect/>
+                    </a:stretch>
+                  </pic:blipFill>
+                  <pic:spPr>
+                    <a:xfrm>
+                      <a:off x="0" y="0"/>
+                      <a:ext cx="5486400" cy="1181100"/>
+                    </a:xfrm>
+                    <a:prstGeom prst="rect">
+                      <a:avLst/>
+                    </a:prstGeom>
+                  </pic:spPr>
+                </pic:pic>
+              </a:graphicData>
+            </a:graphic>
+          </wp:inline>
+        </w:drawing>
+      </w:r>
+      <w:r>
+        <w:t xml:space="preserve"> </w:t>
+      </w:r>
+      <w:r>
+        <w:br w:type="page"/>
+      </w:r>
+    </w:p>
+    <w:p>
+      <w:pPr>
+        <w:pStyle w:val="2"/>
+      </w:pPr>
+      <w:r>
+        <w:rPr>
+          <w:rFonts w:hint="eastAsia"/>
+        </w:rPr>
+        <w:t>4</w:t>
+      </w:r>
+      <w:r>
+        <w:rPr>
+          <w:rFonts w:hint="eastAsia"/>
+        </w:rPr>
+        <w:t>、建立</w:t>
+      </w:r>
+      <w:r>
+        <w:rPr>
+          <w:rFonts w:hint="eastAsia"/>
+        </w:rPr>
+        <w:t>solrhome</w:t>
+      </w:r>
+      <w:r>
+        <w:rPr>
+          <w:rFonts w:hint="eastAsia"/>
+        </w:rPr>
+        <w:t>文件夹</w:t>
+      </w:r>
+    </w:p>
+    <w:p>
+      <w:pPr>
+        <w:pStyle w:val="3"/>
+        <w:rPr>
+          <w:sz w:val="28"/>
+        </w:rPr>
+      </w:pPr>
+      <w:r>
+        <w:rPr>
+          <w:rFonts w:hint="eastAsia"/>
+          <w:sz w:val="28"/>
+        </w:rPr>
+        <w:t>1</w:t>
+      </w:r>
+      <w:r>
+        <w:rPr>
+          <w:rFonts w:hint="eastAsia"/>
+          <w:sz w:val="28"/>
+        </w:rPr>
+        <w:t>、</w:t>
+      </w:r>
+      <w:r>
+        <w:rPr>
+          <w:rFonts w:hint="eastAsia"/>
+          <w:sz w:val="28"/>
+        </w:rPr>
+        <w:t>Tomcat 9.0</w:t>
+      </w:r>
+      <w:r>
+        <w:rPr>
+          <w:rFonts w:hint="eastAsia"/>
+          <w:sz w:val="28"/>
+        </w:rPr>
+        <w:t>的安装目录下</w:t>
+      </w:r>
+      <w:r>
+        <w:rPr>
+          <w:sz w:val="28"/>
+        </w:rPr>
+        <w:t>\webapps\solr</w:t>
+      </w:r>
+      <w:r>
+        <w:rPr>
+          <w:sz w:val="28"/>
+        </w:rPr>
+        <w:t>】下新建一个文件【</w:t>
+      </w:r>
+      <w:r>
+        <w:rPr>
+          <w:sz w:val="28"/>
+        </w:rPr>
+        <w:t>solrhome</w:t>
+      </w:r>
+      <w:r>
+        <w:rPr>
+          <w:sz w:val="28"/>
+        </w:rPr>
+        <w:t>（</w:t>
+      </w:r>
+      <w:r>
+        <w:rPr>
+          <w:color w:val="FF0000"/>
+          <w:sz w:val="28"/>
+        </w:rPr>
+        <w:t>文件夹名称可以任意命名</w:t>
+      </w:r>
+      <w:r>
+        <w:rPr>
+          <w:sz w:val="28"/>
+        </w:rPr>
+        <w:t>）】，将【</w:t>
+      </w:r>
+      <w:r>
+        <w:rPr>
+          <w:sz w:val="28"/>
+        </w:rPr>
+        <w:t>solr-6.0.0\server\solr</w:t>
+      </w:r>
+      <w:r>
+        <w:rPr>
+          <w:sz w:val="28"/>
+        </w:rPr>
+        <w:t>】下的所有文件拷贝到刚刚创建</w:t>
+      </w:r>
+      <w:r>
+        <w:rPr>
+          <w:sz w:val="28"/>
+        </w:rPr>
+        <w:t> </w:t>
+      </w:r>
+      <w:r>
+        <w:rPr>
+          <w:sz w:val="28"/>
+        </w:rPr>
+        <w:t>的</w:t>
+      </w:r>
+      <w:r>
+        <w:rPr>
+          <w:sz w:val="28"/>
+        </w:rPr>
+        <w:t>solrhome</w:t>
+      </w:r>
+      <w:r>
+        <w:rPr>
+          <w:sz w:val="28"/>
+        </w:rPr>
+        <w:t>中。</w:t>
+      </w:r>
+    </w:p>
+    <w:p/>
+    <w:p>
+      <w:r>
+        <w:rPr>
+          <w:noProof/>
+        </w:rPr>
+        <w:drawing>
+          <wp:inline distT="0" distB="0" distL="0" distR="0" wp14:anchorId="2EC444CC" wp14:editId="3A900ECA">
+            <wp:extent cx="4714286" cy="2247619"/>
+            <wp:effectExtent l="0" t="0" r="0" b="635"/>
+            <wp:docPr id="6" name="图片 6"/>
+            <wp:cNvGraphicFramePr>
+              <a:graphicFrameLocks xmlns:a="http://schemas.openxmlformats.org/drawingml/2006/main" noChangeAspect="1"/>
+            </wp:cNvGraphicFramePr>
+            <a:graphic xmlns:a="http://schemas.openxmlformats.org/drawingml/2006/main">
+              <a:graphicData uri="http://schemas.openxmlformats.org/drawingml/2006/picture">
+                <pic:pic xmlns:pic="http://schemas.openxmlformats.org/drawingml/2006/picture">
+                  <pic:nvPicPr>
+                    <pic:cNvPr id="0" name=""/>
+                    <pic:cNvPicPr/>
+                  </pic:nvPicPr>
+                  <pic:blipFill>
+                    <a:blip r:embed="rId14"/>
+                    <a:stretch>
+                      <a:fillRect/>
+                    </a:stretch>
+                  </pic:blipFill>
+                  <pic:spPr>
+                    <a:xfrm>
+                      <a:off x="0" y="0"/>
                       <a:ext cx="4714286" cy="2247619"/>
                     </a:xfrm>
                     <a:prstGeom prst="rect">
@@ -1561,7 +1559,7 @@
                     <pic:cNvPicPr/>
                   </pic:nvPicPr>
                   <pic:blipFill>
-                    <a:blip r:embed="rId13"/>
+                    <a:blip r:embed="rId15"/>
                     <a:stretch>
                       <a:fillRect/>
                     </a:stretch>
@@ -1914,7 +1912,16 @@
                 <w:sz w:val="18"/>
                 <w:szCs w:val="18"/>
               </w:rPr>
-              <w:t xml:space="preserve">D:\ProgramFiles\Study\tomcat9\webapps\solr\solrhome </w:t>
+              <w:t>D:\ProgramFiles\Stud</w:t>
+            </w:r>
+            <w:r>
+              <w:rPr>
+                <w:rFonts w:ascii="宋体" w:eastAsia="宋体" w:hAnsi="宋体" w:cs="宋体"/>
+                <w:color w:val="FF0000"/>
+                <w:sz w:val="18"/>
+                <w:szCs w:val="18"/>
+              </w:rPr>
+              <w:t>y\tomcat9\webapps\solr\solrhome</w:t>
             </w:r>
             <w:r>
               <w:rPr>
@@ -2172,6 +2179,43 @@
           <w:szCs w:val="27"/>
         </w:rPr>
         <w:t>304 or 403错误</w:t>
+      </w:r>
+      <w:r>
+        <w:rPr>
+          <w:rFonts w:ascii="微软雅黑" w:hAnsi="微软雅黑" w:cs="Arial" w:hint="eastAsia"/>
+          <w:color w:val="FF0000"/>
+          <w:sz w:val="27"/>
+          <w:szCs w:val="27"/>
+        </w:rPr>
+        <w:t>（版本低的访问的是</w:t>
+      </w:r>
+      <w:r>
+        <w:rPr>
+          <w:rFonts w:ascii="微软雅黑" w:hAnsi="微软雅黑" w:cs="Arial"/>
+          <w:color w:val="FF0000"/>
+          <w:sz w:val="27"/>
+          <w:szCs w:val="27"/>
+        </w:rPr>
+        <w:t>http://127.0.0.1:8080/solr/</w:t>
+      </w:r>
+      <w:r>
+        <w:rPr>
+          <w:rFonts w:ascii="微软雅黑" w:hAnsi="微软雅黑" w:cs="Arial"/>
+          <w:color w:val="FF0000"/>
+          <w:sz w:val="27"/>
+          <w:szCs w:val="27"/>
+          <w:highlight w:val="yellow"/>
+        </w:rPr>
+        <w:t>admin.html</w:t>
+      </w:r>
+      <w:r>
+        <w:rPr>
+          <w:rFonts w:ascii="微软雅黑" w:hAnsi="微软雅黑" w:cs="Arial" w:hint="eastAsia"/>
+          <w:color w:val="FF0000"/>
+          <w:sz w:val="27"/>
+          <w:szCs w:val="27"/>
+        </w:rPr>
+        <w:t>）</w:t>
       </w:r>
     </w:p>
     <w:p>
@@ -2532,7 +2576,7 @@
                     <pic:cNvPicPr/>
                   </pic:nvPicPr>
                   <pic:blipFill>
-                    <a:blip r:embed="rId14"/>
+                    <a:blip r:embed="rId16"/>
                     <a:stretch>
                       <a:fillRect/>
                     </a:stretch>
@@ -2678,182 +2722,6 @@
             <wp:extent cx="5274310" cy="1502934"/>
             <wp:effectExtent l="0" t="0" r="2540" b="2540"/>
             <wp:docPr id="10" name="图片 10"/>
-            <wp:cNvGraphicFramePr>
-              <a:graphicFrameLocks xmlns:a="http://schemas.openxmlformats.org/drawingml/2006/main" noChangeAspect="1"/>
-            </wp:cNvGraphicFramePr>
-            <a:graphic xmlns:a="http://schemas.openxmlformats.org/drawingml/2006/main">
-              <a:graphicData uri="http://schemas.openxmlformats.org/drawingml/2006/picture">
-                <pic:pic xmlns:pic="http://schemas.openxmlformats.org/drawingml/2006/picture">
-                  <pic:nvPicPr>
-                    <pic:cNvPr id="0" name=""/>
-                    <pic:cNvPicPr/>
-                  </pic:nvPicPr>
-                  <pic:blipFill>
-                    <a:blip r:embed="rId15"/>
-                    <a:stretch>
-                      <a:fillRect/>
-                    </a:stretch>
-                  </pic:blipFill>
-                  <pic:spPr>
-                    <a:xfrm>
-                      <a:off x="0" y="0"/>
-                      <a:ext cx="5274310" cy="1502934"/>
-                    </a:xfrm>
-                    <a:prstGeom prst="rect">
-                      <a:avLst/>
-                    </a:prstGeom>
-                  </pic:spPr>
-                </pic:pic>
-              </a:graphicData>
-            </a:graphic>
-          </wp:inline>
-        </w:drawing>
-      </w:r>
-    </w:p>
-    <w:p/>
-    <w:p/>
-    <w:p>
-      <w:pPr>
-        <w:pStyle w:val="3"/>
-      </w:pPr>
-      <w:r>
-        <w:rPr>
-          <w:rFonts w:hint="eastAsia"/>
-        </w:rPr>
-        <w:t>2</w:t>
-      </w:r>
-      <w:r>
-        <w:rPr>
-          <w:rFonts w:hint="eastAsia"/>
-        </w:rPr>
-        <w:t>、</w:t>
-      </w:r>
-      <w:r>
-        <w:rPr>
-          <w:rFonts w:hint="eastAsia"/>
-        </w:rPr>
-        <w:t> </w:t>
-      </w:r>
-      <w:r>
-        <w:rPr>
-          <w:rFonts w:hint="eastAsia"/>
-        </w:rPr>
-        <w:t>在浏览器中输入</w:t>
-      </w:r>
-      <w:hyperlink r:id="rId16" w:tgtFrame="_blank" w:history="1">
-        <w:r>
-          <w:rPr>
-            <w:rStyle w:val="aa"/>
-            <w:rFonts w:ascii="微软雅黑" w:hAnsi="微软雅黑" w:hint="eastAsia"/>
-            <w:color w:val="428BCA"/>
-            <w:sz w:val="23"/>
-            <w:szCs w:val="23"/>
-          </w:rPr>
-          <w:t>http://localhost:8080/solr/index.html</w:t>
-        </w:r>
-      </w:hyperlink>
-      <w:r>
-        <w:rPr>
-          <w:rFonts w:hint="eastAsia"/>
-        </w:rPr>
-        <w:t>，进入</w:t>
-      </w:r>
-      <w:r>
-        <w:rPr>
-          <w:rFonts w:hint="eastAsia"/>
-        </w:rPr>
-        <w:t>solr</w:t>
-      </w:r>
-      <w:r>
-        <w:rPr>
-          <w:rFonts w:hint="eastAsia"/>
-        </w:rPr>
-        <w:t>管理页面，点击左侧的</w:t>
-      </w:r>
-      <w:r>
-        <w:rPr>
-          <w:rFonts w:hint="eastAsia"/>
-        </w:rPr>
-        <w:t>add core</w:t>
-      </w:r>
-      <w:r>
-        <w:rPr>
-          <w:rFonts w:hint="eastAsia"/>
-        </w:rPr>
-        <w:t>，在</w:t>
-      </w:r>
-      <w:r>
-        <w:rPr>
-          <w:rFonts w:hint="eastAsia"/>
-        </w:rPr>
-        <w:t xml:space="preserve">name </w:t>
-      </w:r>
-      <w:r>
-        <w:rPr>
-          <w:rFonts w:hint="eastAsia"/>
-        </w:rPr>
-        <w:t>和</w:t>
-      </w:r>
-      <w:r>
-        <w:rPr>
-          <w:rFonts w:hint="eastAsia"/>
-        </w:rPr>
-        <w:t>instanceDir</w:t>
-      </w:r>
-      <w:r>
-        <w:rPr>
-          <w:rFonts w:hint="eastAsia"/>
-        </w:rPr>
-        <w:t>下都输入</w:t>
-      </w:r>
-      <w:r>
-        <w:rPr>
-          <w:rFonts w:hint="eastAsia"/>
-        </w:rPr>
-        <w:t>core(</w:t>
-      </w:r>
-      <w:r>
-        <w:rPr>
-          <w:rFonts w:hint="eastAsia"/>
-        </w:rPr>
-        <w:t>在步骤</w:t>
-      </w:r>
-      <w:r>
-        <w:rPr>
-          <w:rFonts w:hint="eastAsia"/>
-        </w:rPr>
-        <w:t>1</w:t>
-      </w:r>
-      <w:r>
-        <w:rPr>
-          <w:rFonts w:hint="eastAsia"/>
-        </w:rPr>
-        <w:t>中取得名称</w:t>
-      </w:r>
-      <w:r>
-        <w:rPr>
-          <w:rFonts w:hint="eastAsia"/>
-        </w:rPr>
-        <w:t xml:space="preserve">) </w:t>
-      </w:r>
-      <w:r>
-        <w:rPr>
-          <w:rFonts w:hint="eastAsia"/>
-        </w:rPr>
-        <w:t>，</w:t>
-      </w:r>
-    </w:p>
-    <w:p/>
-    <w:p>
-      <w:r>
-        <w:rPr>
-          <w:noProof/>
-        </w:rPr>
-        <w:drawing>
-          <wp:inline distT="0" distB="0" distL="0" distR="0" wp14:anchorId="611919F2" wp14:editId="1B05548C">
-            <wp:extent cx="5274310" cy="3196940"/>
-            <wp:effectExtent l="0" t="0" r="2540" b="3810"/>
-            <wp:docPr id="13" name="图片 13"/>
             <wp:cNvGraphicFramePr>
               <a:graphicFrameLocks xmlns:a="http://schemas.openxmlformats.org/drawingml/2006/main" noChangeAspect="1"/>
             </wp:cNvGraphicFramePr>
@@ -2873,7 +2741,7 @@
                   <pic:spPr>
                     <a:xfrm>
                       <a:off x="0" y="0"/>
-                      <a:ext cx="5274310" cy="3196940"/>
+                      <a:ext cx="5274310" cy="1502934"/>
                     </a:xfrm>
                     <a:prstGeom prst="rect">
                       <a:avLst/>
@@ -2887,6 +2755,7 @@
       </w:r>
     </w:p>
     <w:p/>
+    <w:p/>
     <w:p>
       <w:pPr>
         <w:pStyle w:val="3"/>
@@ -2895,206 +2764,140 @@
         <w:rPr>
           <w:rFonts w:hint="eastAsia"/>
         </w:rPr>
-        <w:t>3</w:t>
-      </w:r>
-      <w:r>
-        <w:rPr>
-          <w:rFonts w:hint="eastAsia"/>
-        </w:rPr>
-        <w:t>、添加完成会显示下面的</w:t>
+        <w:t>2</w:t>
+      </w:r>
+      <w:r>
+        <w:rPr>
+          <w:rFonts w:hint="eastAsia"/>
+        </w:rPr>
+        <w:t>、</w:t>
+      </w:r>
+      <w:r>
+        <w:rPr>
+          <w:rFonts w:hint="eastAsia"/>
+        </w:rPr>
+        <w:t> </w:t>
+      </w:r>
+      <w:r>
+        <w:rPr>
+          <w:rFonts w:hint="eastAsia"/>
+        </w:rPr>
+        <w:t>在浏览器中输入</w:t>
+      </w:r>
+      <w:hyperlink r:id="rId18" w:tgtFrame="_blank" w:history="1">
+        <w:r>
+          <w:rPr>
+            <w:rStyle w:val="aa"/>
+            <w:rFonts w:ascii="微软雅黑" w:hAnsi="微软雅黑" w:hint="eastAsia"/>
+            <w:color w:val="428BCA"/>
+            <w:sz w:val="23"/>
+            <w:szCs w:val="23"/>
+          </w:rPr>
+          <w:t>http://localhost:8080/solr/index.html</w:t>
+        </w:r>
+      </w:hyperlink>
+      <w:r>
+        <w:rPr>
+          <w:rFonts w:hint="eastAsia"/>
+        </w:rPr>
+        <w:t>，进入</w:t>
+      </w:r>
+      <w:r>
+        <w:rPr>
+          <w:rFonts w:hint="eastAsia"/>
+        </w:rPr>
+        <w:t>solr</w:t>
+      </w:r>
+      <w:r>
+        <w:rPr>
+          <w:rFonts w:hint="eastAsia"/>
+        </w:rPr>
+        <w:t>管理页面，点击左侧的</w:t>
+      </w:r>
+      <w:r>
+        <w:rPr>
+          <w:rFonts w:hint="eastAsia"/>
+        </w:rPr>
+        <w:t>add core</w:t>
+      </w:r>
+      <w:r>
+        <w:rPr>
+          <w:rFonts w:hint="eastAsia"/>
+        </w:rPr>
+        <w:t>，在</w:t>
+      </w:r>
+      <w:r>
+        <w:rPr>
+          <w:rFonts w:hint="eastAsia"/>
+        </w:rPr>
+        <w:t xml:space="preserve">name </w:t>
+      </w:r>
+      <w:r>
+        <w:rPr>
+          <w:rFonts w:hint="eastAsia"/>
+        </w:rPr>
+        <w:t>和</w:t>
+      </w:r>
+      <w:r>
+        <w:rPr>
+          <w:rFonts w:hint="eastAsia"/>
+        </w:rPr>
+        <w:t>instanceDir</w:t>
+      </w:r>
+      <w:r>
+        <w:rPr>
+          <w:rFonts w:hint="eastAsia"/>
+        </w:rPr>
+        <w:t>下都输入</w:t>
+      </w:r>
+      <w:r>
+        <w:rPr>
+          <w:rFonts w:hint="eastAsia"/>
+        </w:rPr>
+        <w:t>core(</w:t>
+      </w:r>
+      <w:r>
+        <w:rPr>
+          <w:rFonts w:hint="eastAsia"/>
+        </w:rPr>
+        <w:t>在步骤</w:t>
+      </w:r>
+      <w:r>
+        <w:rPr>
+          <w:rFonts w:hint="eastAsia"/>
+        </w:rPr>
+        <w:t>1</w:t>
+      </w:r>
+      <w:r>
+        <w:rPr>
+          <w:rFonts w:hint="eastAsia"/>
+        </w:rPr>
+        <w:t>中取得名称</w:t>
+      </w:r>
+      <w:r>
+        <w:rPr>
+          <w:rFonts w:hint="eastAsia"/>
+        </w:rPr>
+        <w:t xml:space="preserve">) </w:t>
+      </w:r>
+      <w:r>
+        <w:rPr>
+          <w:rFonts w:hint="eastAsia"/>
+        </w:rPr>
+        <w:t>，</w:t>
       </w:r>
     </w:p>
+    <w:p/>
     <w:p>
       <w:r>
         <w:rPr>
           <w:noProof/>
         </w:rPr>
         <w:drawing>
-          <wp:inline distT="0" distB="0" distL="0" distR="0" wp14:anchorId="36894D76" wp14:editId="4C6D7019">
-            <wp:extent cx="5274310" cy="2642039"/>
-            <wp:effectExtent l="0" t="0" r="2540" b="6350"/>
-            <wp:docPr id="14" name="图片 14"/>
-            <wp:cNvGraphicFramePr>
-              <a:graphicFrameLocks xmlns:a="http://schemas.openxmlformats.org/drawingml/2006/main" noChangeAspect="1"/>
-            </wp:cNvGraphicFramePr>
-            <a:graphic xmlns:a="http://schemas.openxmlformats.org/drawingml/2006/main">
-              <a:graphicData uri="http://schemas.openxmlformats.org/drawingml/2006/picture">
-                <pic:pic xmlns:pic="http://schemas.openxmlformats.org/drawingml/2006/picture">
-                  <pic:nvPicPr>
-                    <pic:cNvPr id="0" name=""/>
-                    <pic:cNvPicPr/>
-                  </pic:nvPicPr>
-                  <pic:blipFill>
-                    <a:blip r:embed="rId18"/>
-                    <a:stretch>
-                      <a:fillRect/>
-                    </a:stretch>
-                  </pic:blipFill>
-                  <pic:spPr>
-                    <a:xfrm>
-                      <a:off x="0" y="0"/>
-                      <a:ext cx="5274310" cy="2642039"/>
-                    </a:xfrm>
-                    <a:prstGeom prst="rect">
-                      <a:avLst/>
-                    </a:prstGeom>
-                  </pic:spPr>
-                </pic:pic>
-              </a:graphicData>
-            </a:graphic>
-          </wp:inline>
-        </w:drawing>
-      </w:r>
-    </w:p>
-    <w:p>
-      <w:pPr>
-        <w:pStyle w:val="3"/>
-      </w:pPr>
-      <w:r>
-        <w:rPr>
-          <w:rFonts w:hint="eastAsia"/>
-        </w:rPr>
-        <w:t>3</w:t>
-      </w:r>
-      <w:r>
-        <w:rPr>
-          <w:rFonts w:hint="eastAsia"/>
-        </w:rPr>
-        <w:t>、然后在进入到</w:t>
-      </w:r>
-      <w:r>
-        <w:rPr>
-          <w:rFonts w:hint="eastAsia"/>
-        </w:rPr>
-        <w:t>\cores</w:t>
-      </w:r>
-      <w:r>
-        <w:rPr>
-          <w:rFonts w:hint="eastAsia"/>
-        </w:rPr>
-        <w:t>目录，此时会发现多了一个</w:t>
-      </w:r>
-      <w:r>
-        <w:rPr>
-          <w:rFonts w:hint="eastAsia"/>
-        </w:rPr>
-        <w:t>data</w:t>
-      </w:r>
-      <w:r>
-        <w:rPr>
-          <w:rFonts w:hint="eastAsia"/>
-        </w:rPr>
-        <w:t>文件夹和一个</w:t>
-      </w:r>
-      <w:r>
-        <w:rPr>
-          <w:rFonts w:hint="eastAsia"/>
-        </w:rPr>
-        <w:t>properties</w:t>
-      </w:r>
-      <w:r>
-        <w:rPr>
-          <w:rFonts w:hint="eastAsia"/>
-        </w:rPr>
-        <w:t>文件，如图：</w:t>
-      </w:r>
-    </w:p>
-    <w:p>
-      <w:pPr>
-        <w:pStyle w:val="4"/>
-        <w:rPr>
-          <w:shd w:val="clear" w:color="auto" w:fill="FFFFFF"/>
-        </w:rPr>
-      </w:pPr>
-      <w:r>
-        <w:rPr>
-          <w:rFonts w:hint="eastAsia"/>
-          <w:shd w:val="clear" w:color="auto" w:fill="FFFFFF"/>
-        </w:rPr>
-        <w:t>1</w:t>
-      </w:r>
-      <w:r>
-        <w:rPr>
-          <w:rFonts w:hint="eastAsia"/>
-          <w:shd w:val="clear" w:color="auto" w:fill="FFFFFF"/>
-        </w:rPr>
-        <w:t>、</w:t>
-      </w:r>
-      <w:r>
-        <w:rPr>
-          <w:rFonts w:hint="eastAsia"/>
-          <w:shd w:val="clear" w:color="auto" w:fill="FFFFFF"/>
-        </w:rPr>
-        <w:t>data</w:t>
-      </w:r>
-      <w:r>
-        <w:rPr>
-          <w:rFonts w:hint="eastAsia"/>
-          <w:shd w:val="clear" w:color="auto" w:fill="FFFFFF"/>
-        </w:rPr>
-        <w:t>目录，用于存储索引文件，</w:t>
-      </w:r>
-    </w:p>
-    <w:p>
-      <w:pPr>
-        <w:pStyle w:val="4"/>
-        <w:rPr>
-          <w:shd w:val="clear" w:color="auto" w:fill="FFFFFF"/>
-        </w:rPr>
-      </w:pPr>
-      <w:r>
-        <w:rPr>
-          <w:rFonts w:hint="eastAsia"/>
-          <w:shd w:val="clear" w:color="auto" w:fill="FFFFFF"/>
-        </w:rPr>
-        <w:t>2</w:t>
-      </w:r>
-      <w:r>
-        <w:rPr>
-          <w:rFonts w:hint="eastAsia"/>
-          <w:shd w:val="clear" w:color="auto" w:fill="FFFFFF"/>
-        </w:rPr>
-        <w:t>、</w:t>
-      </w:r>
-      <w:r>
-        <w:rPr>
-          <w:rFonts w:hint="eastAsia"/>
-          <w:shd w:val="clear" w:color="auto" w:fill="FFFFFF"/>
-        </w:rPr>
-        <w:t>core.properties</w:t>
-      </w:r>
-      <w:r>
-        <w:rPr>
-          <w:rFonts w:hint="eastAsia"/>
-          <w:shd w:val="clear" w:color="auto" w:fill="FFFFFF"/>
-        </w:rPr>
-        <w:t>文件用于存放</w:t>
-      </w:r>
-      <w:r>
-        <w:rPr>
-          <w:rFonts w:hint="eastAsia"/>
-          <w:shd w:val="clear" w:color="auto" w:fill="FFFFFF"/>
-        </w:rPr>
-        <w:t>core</w:t>
-      </w:r>
-      <w:r>
-        <w:rPr>
-          <w:rFonts w:hint="eastAsia"/>
-          <w:shd w:val="clear" w:color="auto" w:fill="FFFFFF"/>
-        </w:rPr>
-        <w:t>的配置信息</w:t>
-      </w:r>
-    </w:p>
-    <w:p>
-      <w:r>
-        <w:rPr>
-          <w:noProof/>
-        </w:rPr>
-        <w:drawing>
-          <wp:inline distT="0" distB="0" distL="0" distR="0" wp14:anchorId="1D724CD2" wp14:editId="44F9D0AE">
-            <wp:extent cx="5274310" cy="2225100"/>
+          <wp:inline distT="0" distB="0" distL="0" distR="0" wp14:anchorId="611919F2" wp14:editId="1B05548C">
+            <wp:extent cx="5274310" cy="3196940"/>
             <wp:effectExtent l="0" t="0" r="2540" b="3810"/>
-            <wp:docPr id="15" name="图片 15"/>
+            <wp:docPr id="13" name="图片 13"/>
             <wp:cNvGraphicFramePr>
               <a:graphicFrameLocks xmlns:a="http://schemas.openxmlformats.org/drawingml/2006/main" noChangeAspect="1"/>
             </wp:cNvGraphicFramePr>
@@ -3114,6 +2917,247 @@
                   <pic:spPr>
                     <a:xfrm>
                       <a:off x="0" y="0"/>
+                      <a:ext cx="5274310" cy="3196940"/>
+                    </a:xfrm>
+                    <a:prstGeom prst="rect">
+                      <a:avLst/>
+                    </a:prstGeom>
+                  </pic:spPr>
+                </pic:pic>
+              </a:graphicData>
+            </a:graphic>
+          </wp:inline>
+        </w:drawing>
+      </w:r>
+    </w:p>
+    <w:p/>
+    <w:p>
+      <w:pPr>
+        <w:pStyle w:val="3"/>
+      </w:pPr>
+      <w:r>
+        <w:rPr>
+          <w:rFonts w:hint="eastAsia"/>
+        </w:rPr>
+        <w:t>3</w:t>
+      </w:r>
+      <w:r>
+        <w:rPr>
+          <w:rFonts w:hint="eastAsia"/>
+        </w:rPr>
+        <w:t>、添加完成会显示下面的</w:t>
+      </w:r>
+    </w:p>
+    <w:p>
+      <w:r>
+        <w:rPr>
+          <w:noProof/>
+        </w:rPr>
+        <w:drawing>
+          <wp:inline distT="0" distB="0" distL="0" distR="0" wp14:anchorId="36894D76" wp14:editId="4C6D7019">
+            <wp:extent cx="5274310" cy="2642039"/>
+            <wp:effectExtent l="0" t="0" r="2540" b="6350"/>
+            <wp:docPr id="14" name="图片 14"/>
+            <wp:cNvGraphicFramePr>
+              <a:graphicFrameLocks xmlns:a="http://schemas.openxmlformats.org/drawingml/2006/main" noChangeAspect="1"/>
+            </wp:cNvGraphicFramePr>
+            <a:graphic xmlns:a="http://schemas.openxmlformats.org/drawingml/2006/main">
+              <a:graphicData uri="http://schemas.openxmlformats.org/drawingml/2006/picture">
+                <pic:pic xmlns:pic="http://schemas.openxmlformats.org/drawingml/2006/picture">
+                  <pic:nvPicPr>
+                    <pic:cNvPr id="0" name=""/>
+                    <pic:cNvPicPr/>
+                  </pic:nvPicPr>
+                  <pic:blipFill>
+                    <a:blip r:embed="rId20"/>
+                    <a:stretch>
+                      <a:fillRect/>
+                    </a:stretch>
+                  </pic:blipFill>
+                  <pic:spPr>
+                    <a:xfrm>
+                      <a:off x="0" y="0"/>
+                      <a:ext cx="5274310" cy="2642039"/>
+                    </a:xfrm>
+                    <a:prstGeom prst="rect">
+                      <a:avLst/>
+                    </a:prstGeom>
+                  </pic:spPr>
+                </pic:pic>
+              </a:graphicData>
+            </a:graphic>
+          </wp:inline>
+        </w:drawing>
+      </w:r>
+    </w:p>
+    <w:p>
+      <w:pPr>
+        <w:pStyle w:val="3"/>
+      </w:pPr>
+      <w:r>
+        <w:rPr>
+          <w:rFonts w:hint="eastAsia"/>
+        </w:rPr>
+        <w:t>3</w:t>
+      </w:r>
+      <w:r>
+        <w:rPr>
+          <w:rFonts w:hint="eastAsia"/>
+        </w:rPr>
+        <w:t>、然后在进入到</w:t>
+      </w:r>
+      <w:r>
+        <w:rPr>
+          <w:rFonts w:hint="eastAsia"/>
+        </w:rPr>
+        <w:t>\cores</w:t>
+      </w:r>
+      <w:r>
+        <w:rPr>
+          <w:rFonts w:hint="eastAsia"/>
+        </w:rPr>
+        <w:t>目录，此时会发现多了一个</w:t>
+      </w:r>
+      <w:r>
+        <w:rPr>
+          <w:rFonts w:hint="eastAsia"/>
+        </w:rPr>
+        <w:t>data</w:t>
+      </w:r>
+      <w:r>
+        <w:rPr>
+          <w:rFonts w:hint="eastAsia"/>
+        </w:rPr>
+        <w:t>文件夹和一个</w:t>
+      </w:r>
+      <w:r>
+        <w:rPr>
+          <w:rFonts w:hint="eastAsia"/>
+        </w:rPr>
+        <w:t>properties</w:t>
+      </w:r>
+      <w:r>
+        <w:rPr>
+          <w:rFonts w:hint="eastAsia"/>
+        </w:rPr>
+        <w:t>文件，如图：</w:t>
+      </w:r>
+    </w:p>
+    <w:p>
+      <w:pPr>
+        <w:pStyle w:val="4"/>
+        <w:rPr>
+          <w:shd w:val="clear" w:color="auto" w:fill="FFFFFF"/>
+        </w:rPr>
+      </w:pPr>
+      <w:r>
+        <w:rPr>
+          <w:rFonts w:hint="eastAsia"/>
+          <w:shd w:val="clear" w:color="auto" w:fill="FFFFFF"/>
+        </w:rPr>
+        <w:t>1</w:t>
+      </w:r>
+      <w:r>
+        <w:rPr>
+          <w:rFonts w:hint="eastAsia"/>
+          <w:shd w:val="clear" w:color="auto" w:fill="FFFFFF"/>
+        </w:rPr>
+        <w:t>、</w:t>
+      </w:r>
+      <w:r>
+        <w:rPr>
+          <w:rFonts w:hint="eastAsia"/>
+          <w:shd w:val="clear" w:color="auto" w:fill="FFFFFF"/>
+        </w:rPr>
+        <w:t>data</w:t>
+      </w:r>
+      <w:r>
+        <w:rPr>
+          <w:rFonts w:hint="eastAsia"/>
+          <w:shd w:val="clear" w:color="auto" w:fill="FFFFFF"/>
+        </w:rPr>
+        <w:t>目录，用于存储索引文件，</w:t>
+      </w:r>
+    </w:p>
+    <w:p>
+      <w:pPr>
+        <w:pStyle w:val="4"/>
+        <w:rPr>
+          <w:shd w:val="clear" w:color="auto" w:fill="FFFFFF"/>
+        </w:rPr>
+      </w:pPr>
+      <w:r>
+        <w:rPr>
+          <w:rFonts w:hint="eastAsia"/>
+          <w:shd w:val="clear" w:color="auto" w:fill="FFFFFF"/>
+        </w:rPr>
+        <w:t>2</w:t>
+      </w:r>
+      <w:r>
+        <w:rPr>
+          <w:rFonts w:hint="eastAsia"/>
+          <w:shd w:val="clear" w:color="auto" w:fill="FFFFFF"/>
+        </w:rPr>
+        <w:t>、</w:t>
+      </w:r>
+      <w:r>
+        <w:rPr>
+          <w:rFonts w:hint="eastAsia"/>
+          <w:shd w:val="clear" w:color="auto" w:fill="FFFFFF"/>
+        </w:rPr>
+        <w:t>core.properties</w:t>
+      </w:r>
+      <w:r>
+        <w:rPr>
+          <w:rFonts w:hint="eastAsia"/>
+          <w:shd w:val="clear" w:color="auto" w:fill="FFFFFF"/>
+        </w:rPr>
+        <w:t>文件用于存放</w:t>
+      </w:r>
+      <w:r>
+        <w:rPr>
+          <w:rFonts w:hint="eastAsia"/>
+          <w:shd w:val="clear" w:color="auto" w:fill="FFFFFF"/>
+        </w:rPr>
+        <w:t>core</w:t>
+      </w:r>
+      <w:r>
+        <w:rPr>
+          <w:rFonts w:hint="eastAsia"/>
+          <w:shd w:val="clear" w:color="auto" w:fill="FFFFFF"/>
+        </w:rPr>
+        <w:t>的配置信息</w:t>
+      </w:r>
+    </w:p>
+    <w:p>
+      <w:r>
+        <w:rPr>
+          <w:noProof/>
+        </w:rPr>
+        <w:drawing>
+          <wp:inline distT="0" distB="0" distL="0" distR="0" wp14:anchorId="1D724CD2" wp14:editId="44F9D0AE">
+            <wp:extent cx="5274310" cy="2225100"/>
+            <wp:effectExtent l="0" t="0" r="2540" b="3810"/>
+            <wp:docPr id="15" name="图片 15"/>
+            <wp:cNvGraphicFramePr>
+              <a:graphicFrameLocks xmlns:a="http://schemas.openxmlformats.org/drawingml/2006/main" noChangeAspect="1"/>
+            </wp:cNvGraphicFramePr>
+            <a:graphic xmlns:a="http://schemas.openxmlformats.org/drawingml/2006/main">
+              <a:graphicData uri="http://schemas.openxmlformats.org/drawingml/2006/picture">
+                <pic:pic xmlns:pic="http://schemas.openxmlformats.org/drawingml/2006/picture">
+                  <pic:nvPicPr>
+                    <pic:cNvPr id="0" name=""/>
+                    <pic:cNvPicPr/>
+                  </pic:nvPicPr>
+                  <pic:blipFill>
+                    <a:blip r:embed="rId21"/>
+                    <a:stretch>
+                      <a:fillRect/>
+                    </a:stretch>
+                  </pic:blipFill>
+                  <pic:spPr>
+                    <a:xfrm>
+                      <a:off x="0" y="0"/>
                       <a:ext cx="5274310" cy="2225100"/>
                     </a:xfrm>
                     <a:prstGeom prst="rect">
@@ -3129,6 +3173,67 @@
     </w:p>
     <w:p/>
     <w:p/>
+    <w:p>
+      <w:bookmarkStart w:id="2" w:name="_GoBack"/>
+      <w:bookmarkEnd w:id="2"/>
+    </w:p>
+    <w:p>
+      <w:pPr>
+        <w:pStyle w:val="1"/>
+      </w:pPr>
+      <w:r>
+        <w:rPr>
+          <w:rFonts w:hint="eastAsia"/>
+        </w:rPr>
+        <w:t>不同版本的安装比较</w:t>
+      </w:r>
+    </w:p>
+    <w:p>
+      <w:pPr>
+        <w:pStyle w:val="2"/>
+      </w:pPr>
+      <w:r>
+        <w:rPr>
+          <w:rFonts w:hint="eastAsia"/>
+        </w:rPr>
+        <w:t xml:space="preserve">solr5.5 </w:t>
+      </w:r>
+      <w:r>
+        <w:rPr>
+          <w:rFonts w:hint="eastAsia"/>
+        </w:rPr>
+        <w:t>（下面的不全，结合我自己的进行安装）</w:t>
+      </w:r>
+    </w:p>
+    <w:p>
+      <w:pPr>
+        <w:rPr>
+          <w:rFonts w:hint="eastAsia"/>
+        </w:rPr>
+      </w:pPr>
+      <w:hyperlink r:id="rId22" w:history="1">
+        <w:r>
+          <w:rPr>
+            <w:rStyle w:val="aa"/>
+          </w:rPr>
+          <w:t>http://www.cnblogs.com/zhuxiao</w:t>
+        </w:r>
+        <w:r>
+          <w:rPr>
+            <w:rStyle w:val="aa"/>
+          </w:rPr>
+          <w:t>j</w:t>
+        </w:r>
+        <w:r>
+          <w:rPr>
+            <w:rStyle w:val="aa"/>
+          </w:rPr>
+          <w:t>ie/p/5764680.html</w:t>
+        </w:r>
+      </w:hyperlink>
+    </w:p>
+    <w:p/>
+    <w:p/>
     <w:p/>
     <w:sectPr>
       <w:pgSz w:w="12240" w:h="15840"/>
@@ -3137,6 +3242,56 @@
     </w:sectPr>
   </w:body>
 </w:document>
+</file>
+
+<file path=word/endnotes.xml><?xml version="1.0" encoding="utf-8"?>
+<w:endnotes xmlns:wpc="http://schemas.microsoft.com/office/word/2010/wordprocessingCanvas" xmlns:mc="http://schemas.openxmlformats.org/markup-compatibility/2006" xmlns:o="urn:schemas-microsoft-com:office:office" xmlns:r="http://schemas.openxmlformats.org/officeDocument/2006/relationships" xmlns:m="http://schemas.openxmlformats.org/officeDocument/2006/math" xmlns:v="urn:schemas-microsoft-com:vml" xmlns:wp14="http://schemas.microsoft.com/office/word/2010/wordprocessingDrawing" xmlns:wp="http://schemas.openxmlformats.org/drawingml/2006/wordprocessingDrawing" xmlns:w10="urn:schemas-microsoft-com:office:word" xmlns:w="http://schemas.openxmlformats.org/wordprocessingml/2006/main" xmlns:w14="http://schemas.microsoft.com/office/word/2010/wordml" xmlns:wpg="http://schemas.microsoft.com/office/word/2010/wordprocessingGroup" xmlns:wpi="http://schemas.microsoft.com/office/word/2010/wordprocessingInk" xmlns:wne="http://schemas.microsoft.com/office/word/2006/wordml" xmlns:wps="http://schemas.microsoft.com/office/word/2010/wordprocessingShape" mc:Ignorable="w14 wp14">
+  <w:endnote w:type="separator" w:id="-1">
+    <w:p>
+      <w:pPr>
+        <w:spacing w:after="0"/>
+      </w:pPr>
+      <w:r>
+        <w:separator/>
+      </w:r>
+    </w:p>
+  </w:endnote>
+  <w:endnote w:type="continuationSeparator" w:id="0">
+    <w:p>
+      <w:pPr>
+        <w:spacing w:after="0"/>
+      </w:pPr>
+      <w:r>
+        <w:continuationSeparator/>
+      </w:r>
+    </w:p>
+  </w:endnote>
+</w:endnotes>
+</file>
+
+<file path=word/footnotes.xml><?xml version="1.0" encoding="utf-8"?>
+<w:footnotes xmlns:wpc="http://schemas.microsoft.com/office/word/2010/wordprocessingCanvas" xmlns:mc="http://schemas.openxmlformats.org/markup-compatibility/2006" xmlns:o="urn:schemas-microsoft-com:office:office" xmlns:r="http://schemas.openxmlformats.org/officeDocument/2006/relationships" xmlns:m="http://schemas.openxmlformats.org/officeDocument/2006/math" xmlns:v="urn:schemas-microsoft-com:vml" xmlns:wp14="http://schemas.microsoft.com/office/word/2010/wordprocessingDrawing" xmlns:wp="http://schemas.openxmlformats.org/drawingml/2006/wordprocessingDrawing" xmlns:w10="urn:schemas-microsoft-com:office:word" xmlns:w="http://schemas.openxmlformats.org/wordprocessingml/2006/main" xmlns:w14="http://schemas.microsoft.com/office/word/2010/wordml" xmlns:wpg="http://schemas.microsoft.com/office/word/2010/wordprocessingGroup" xmlns:wpi="http://schemas.microsoft.com/office/word/2010/wordprocessingInk" xmlns:wne="http://schemas.microsoft.com/office/word/2006/wordml" xmlns:wps="http://schemas.microsoft.com/office/word/2010/wordprocessingShape" mc:Ignorable="w14 wp14">
+  <w:footnote w:type="separator" w:id="-1">
+    <w:p>
+      <w:pPr>
+        <w:spacing w:after="0"/>
+      </w:pPr>
+      <w:r>
+        <w:separator/>
+      </w:r>
+    </w:p>
+  </w:footnote>
+  <w:footnote w:type="continuationSeparator" w:id="0">
+    <w:p>
+      <w:pPr>
+        <w:spacing w:after="0"/>
+      </w:pPr>
+      <w:r>
+        <w:continuationSeparator/>
+      </w:r>
+    </w:p>
+  </w:footnote>
+</w:footnotes>
 </file>
 
 <file path=word/numbering.xml><?xml version="1.0" encoding="utf-8"?>
@@ -3796,6 +3951,83 @@
       <w:u w:val="single"/>
     </w:rPr>
   </w:style>
+  <w:style w:type="paragraph" w:styleId="ab">
+    <w:name w:val="header"/>
+    <w:basedOn w:val="a"/>
+    <w:link w:val="Char0"/>
+    <w:uiPriority w:val="99"/>
+    <w:semiHidden/>
+    <w:rsid w:val="00D30877"/>
+    <w:pPr>
+      <w:pBdr>
+        <w:bottom w:val="single" w:sz="6" w:space="1" w:color="auto"/>
+      </w:pBdr>
+      <w:tabs>
+        <w:tab w:val="center" w:pos="4153"/>
+        <w:tab w:val="right" w:pos="8306"/>
+      </w:tabs>
+      <w:snapToGrid w:val="0"/>
+      <w:jc w:val="center"/>
+    </w:pPr>
+    <w:rPr>
+      <w:sz w:val="18"/>
+      <w:szCs w:val="18"/>
+    </w:rPr>
+  </w:style>
+  <w:style w:type="character" w:customStyle="1" w:styleId="Char0">
+    <w:name w:val="页眉 Char"/>
+    <w:basedOn w:val="a0"/>
+    <w:link w:val="ab"/>
+    <w:uiPriority w:val="99"/>
+    <w:semiHidden/>
+    <w:rsid w:val="00D30877"/>
+    <w:rPr>
+      <w:sz w:val="18"/>
+      <w:szCs w:val="18"/>
+    </w:rPr>
+  </w:style>
+  <w:style w:type="paragraph" w:styleId="ac">
+    <w:name w:val="footer"/>
+    <w:basedOn w:val="a"/>
+    <w:link w:val="Char1"/>
+    <w:uiPriority w:val="99"/>
+    <w:semiHidden/>
+    <w:rsid w:val="00D30877"/>
+    <w:pPr>
+      <w:tabs>
+        <w:tab w:val="center" w:pos="4153"/>
+        <w:tab w:val="right" w:pos="8306"/>
+      </w:tabs>
+      <w:snapToGrid w:val="0"/>
+    </w:pPr>
+    <w:rPr>
+      <w:sz w:val="18"/>
+      <w:szCs w:val="18"/>
+    </w:rPr>
+  </w:style>
+  <w:style w:type="character" w:customStyle="1" w:styleId="Char1">
+    <w:name w:val="页脚 Char"/>
+    <w:basedOn w:val="a0"/>
+    <w:link w:val="ac"/>
+    <w:uiPriority w:val="99"/>
+    <w:semiHidden/>
+    <w:rsid w:val="00D30877"/>
+    <w:rPr>
+      <w:sz w:val="18"/>
+      <w:szCs w:val="18"/>
+    </w:rPr>
+  </w:style>
+  <w:style w:type="character" w:styleId="ad">
+    <w:name w:val="FollowedHyperlink"/>
+    <w:basedOn w:val="a0"/>
+    <w:uiPriority w:val="99"/>
+    <w:semiHidden/>
+    <w:rsid w:val="00D30877"/>
+    <w:rPr>
+      <w:color w:val="800080" w:themeColor="followedHyperlink"/>
+      <w:u w:val="single"/>
+    </w:rPr>
+  </w:style>
 </w:styles>
 </file>
 
@@ -4332,55 +4564,88 @@
       <w:u w:val="single"/>
     </w:rPr>
   </w:style>
+  <w:style w:type="paragraph" w:styleId="ab">
+    <w:name w:val="header"/>
+    <w:basedOn w:val="a"/>
+    <w:link w:val="Char0"/>
+    <w:uiPriority w:val="99"/>
+    <w:semiHidden/>
+    <w:rsid w:val="00D30877"/>
+    <w:pPr>
+      <w:pBdr>
+        <w:bottom w:val="single" w:sz="6" w:space="1" w:color="auto"/>
+      </w:pBdr>
+      <w:tabs>
+        <w:tab w:val="center" w:pos="4153"/>
+        <w:tab w:val="right" w:pos="8306"/>
+      </w:tabs>
+      <w:snapToGrid w:val="0"/>
+      <w:jc w:val="center"/>
+    </w:pPr>
+    <w:rPr>
+      <w:sz w:val="18"/>
+      <w:szCs w:val="18"/>
+    </w:rPr>
+  </w:style>
+  <w:style w:type="character" w:customStyle="1" w:styleId="Char0">
+    <w:name w:val="页眉 Char"/>
+    <w:basedOn w:val="a0"/>
+    <w:link w:val="ab"/>
+    <w:uiPriority w:val="99"/>
+    <w:semiHidden/>
+    <w:rsid w:val="00D30877"/>
+    <w:rPr>
+      <w:sz w:val="18"/>
+      <w:szCs w:val="18"/>
+    </w:rPr>
+  </w:style>
+  <w:style w:type="paragraph" w:styleId="ac">
+    <w:name w:val="footer"/>
+    <w:basedOn w:val="a"/>
+    <w:link w:val="Char1"/>
+    <w:uiPriority w:val="99"/>
+    <w:semiHidden/>
+    <w:rsid w:val="00D30877"/>
+    <w:pPr>
+      <w:tabs>
+        <w:tab w:val="center" w:pos="4153"/>
+        <w:tab w:val="right" w:pos="8306"/>
+      </w:tabs>
+      <w:snapToGrid w:val="0"/>
+    </w:pPr>
+    <w:rPr>
+      <w:sz w:val="18"/>
+      <w:szCs w:val="18"/>
+    </w:rPr>
+  </w:style>
+  <w:style w:type="character" w:customStyle="1" w:styleId="Char1">
+    <w:name w:val="页脚 Char"/>
+    <w:basedOn w:val="a0"/>
+    <w:link w:val="ac"/>
+    <w:uiPriority w:val="99"/>
+    <w:semiHidden/>
+    <w:rsid w:val="00D30877"/>
+    <w:rPr>
+      <w:sz w:val="18"/>
+      <w:szCs w:val="18"/>
+    </w:rPr>
+  </w:style>
+  <w:style w:type="character" w:styleId="ad">
+    <w:name w:val="FollowedHyperlink"/>
+    <w:basedOn w:val="a0"/>
+    <w:uiPriority w:val="99"/>
+    <w:semiHidden/>
+    <w:rsid w:val="00D30877"/>
+    <w:rPr>
+      <w:color w:val="800080" w:themeColor="followedHyperlink"/>
+      <w:u w:val="single"/>
+    </w:rPr>
+  </w:style>
 </w:styles>
 </file>
 
 <file path=word/glossary/document.xml><?xml version="1.0" encoding="utf-8"?>
-<w:glossaryDocument xmlns:wpc="http://schemas.microsoft.com/office/word/2010/wordprocessingCanvas" xmlns:mc="http://schemas.openxmlformats.org/markup-compatibility/2006" xmlns:o="urn:schemas-microsoft-com:office:office" xmlns:r="http://schemas.openxmlformats.org/officeDocument/2006/relationships" xmlns:m="http://schemas.openxmlformats.org/officeDocument/2006/math" xmlns:v="urn:schemas-microsoft-com:vml" xmlns:wp14="http://schemas.microsoft.com/office/word/2010/wordprocessingDrawing" xmlns:wp="http://schemas.openxmlformats.org/drawingml/2006/wordprocessingDrawing" xmlns:w10="urn:schemas-microsoft-com:office:word" xmlns:w="http://schemas.openxmlformats.org/wordprocessingml/2006/main" xmlns:w14="http://schemas.microsoft.com/office/word/2010/wordml" xmlns:wpg="http://schemas.microsoft.com/office/word/2010/wordprocessingGroup" xmlns:wpi="http://schemas.microsoft.com/office/word/2010/wordprocessingInk" xmlns:wne="http://schemas.microsoft.com/office/word/2006/wordml" xmlns:wps="http://schemas.microsoft.com/office/word/2010/wordprocessingShape" mc:Ignorable="w14 wp14">
-  <w:docParts>
-    <w:docPart>
-      <w:docPartPr>
-        <w:name w:val="89512082"/>
-        <w:category>
-          <w:name w:val="常规"/>
-          <w:gallery w:val="placeholder"/>
-        </w:category>
-        <w:types>
-          <w:type w:val="bbPlcHdr"/>
-        </w:types>
-        <w:behaviors>
-          <w:behavior w:val="content"/>
-        </w:behaviors>
-        <w:guid w:val="{833DD061-196E-4867-B8C7-AAC37528B81B}"/>
-      </w:docPartPr>
-      <w:docPartBody>
-        <w:p>
-          <w:r>
-            <w:rPr>
-              <w:rStyle w:val="a3"/>
-              <w:rFonts w:hint="eastAsia"/>
-            </w:rPr>
-            <w:t>[</w:t>
-          </w:r>
-          <w:r>
-            <w:rPr>
-              <w:rStyle w:val="a3"/>
-              <w:rFonts w:hint="eastAsia"/>
-            </w:rPr>
-            <w:t>在此处输入文章标题</w:t>
-          </w:r>
-          <w:r>
-            <w:rPr>
-              <w:rStyle w:val="a3"/>
-              <w:rFonts w:hint="eastAsia"/>
-            </w:rPr>
-            <w:t>]</w:t>
-          </w:r>
-        </w:p>
-      </w:docPartBody>
-    </w:docPart>
-  </w:docParts>
-</w:glossaryDocument>
+<w:glossaryDocument xmlns:wpc="http://schemas.microsoft.com/office/word/2010/wordprocessingCanvas" xmlns:mc="http://schemas.openxmlformats.org/markup-compatibility/2006" xmlns:o="urn:schemas-microsoft-com:office:office" xmlns:r="http://schemas.openxmlformats.org/officeDocument/2006/relationships" xmlns:m="http://schemas.openxmlformats.org/officeDocument/2006/math" xmlns:v="urn:schemas-microsoft-com:vml" xmlns:wp14="http://schemas.microsoft.com/office/word/2010/wordprocessingDrawing" xmlns:wp="http://schemas.openxmlformats.org/drawingml/2006/wordprocessingDrawing" xmlns:w10="urn:schemas-microsoft-com:office:word" xmlns:w="http://schemas.openxmlformats.org/wordprocessingml/2006/main" xmlns:w14="http://schemas.microsoft.com/office/word/2010/wordml" xmlns:wpg="http://schemas.microsoft.com/office/word/2010/wordprocessingGroup" xmlns:wpi="http://schemas.microsoft.com/office/word/2010/wordprocessingInk" xmlns:wne="http://schemas.microsoft.com/office/word/2006/wordml" xmlns:wps="http://schemas.microsoft.com/office/word/2010/wordprocessingShape" mc:Ignorable="w14 wp14"/>
 </file>
 
 <file path=word/glossary/fontTable.xml><?xml version="1.0" encoding="utf-8"?>
@@ -4471,9 +4736,13 @@
   </w:compat>
   <w:rsids>
     <w:rsidRoot w:val="00E303BE"/>
+    <w:rsid w:val="004E72D2"/>
     <w:rsid w:val="00643363"/>
+    <w:rsid w:val="007049FF"/>
+    <w:rsid w:val="00781950"/>
     <w:rsid w:val="007C548D"/>
     <w:rsid w:val="00A34E9B"/>
+    <w:rsid w:val="00AF7CE5"/>
     <w:rsid w:val="00E303BE"/>
   </w:rsids>
   <m:mathPr>
@@ -4689,7 +4958,7 @@
     <w:basedOn w:val="a0"/>
     <w:uiPriority w:val="99"/>
     <w:semiHidden/>
-    <w:rsid w:val="007C548D"/>
+    <w:rsid w:val="00AF7CE5"/>
     <w:rPr>
       <w:color w:val="808080"/>
     </w:rPr>
@@ -4890,7 +5159,7 @@
     <w:basedOn w:val="a0"/>
     <w:uiPriority w:val="99"/>
     <w:semiHidden/>
-    <w:rsid w:val="007C548D"/>
+    <w:rsid w:val="00AF7CE5"/>
     <w:rPr>
       <w:color w:val="808080"/>
     </w:rPr>
